--- a/templates/doanh nghiep_uy quyen.docx
+++ b/templates/doanh nghiep_uy quyen.docx
@@ -920,7 +920,7 @@
           <w:color w:val="000000" w:themeColor="text1"/>
           <w:lang w:val="vi-VN"/>
         </w:rPr>
-        <w:t xml:space="preserve">}}, ngày </w:t>
+        <w:t xml:space="preserve">}}, </w:t>
       </w:r>
       <w:r>
         <w:rPr>
@@ -928,46 +928,9 @@
           <w:i/>
           <w:iCs/>
           <w:color w:val="000000" w:themeColor="text1"/>
-        </w:rPr>
-        <w:t>…</w:t>
-      </w:r>
-      <w:r>
-        <w:rPr>
-          <w:rFonts w:eastAsia="Times New Roman"/>
-          <w:i/>
-          <w:iCs/>
-          <w:color w:val="000000" w:themeColor="text1"/>
-          <w:lang w:val="vi-VN"/>
-        </w:rPr>
-        <w:t xml:space="preserve"> tháng </w:t>
-      </w:r>
-      <w:r>
-        <w:rPr>
-          <w:rFonts w:eastAsia="Times New Roman"/>
-          <w:i/>
-          <w:iCs/>
-          <w:color w:val="000000" w:themeColor="text1"/>
-        </w:rPr>
-        <w:t>…</w:t>
-      </w:r>
-      <w:r>
-        <w:rPr>
-          <w:rFonts w:eastAsia="Times New Roman"/>
-          <w:i/>
-          <w:iCs/>
-          <w:color w:val="000000" w:themeColor="text1"/>
-          <w:lang w:val="vi-VN"/>
-        </w:rPr>
-        <w:t xml:space="preserve"> năm 202</w:t>
-      </w:r>
-      <w:r>
-        <w:rPr>
-          <w:rFonts w:eastAsia="Times New Roman"/>
-          <w:i/>
-          <w:iCs/>
-          <w:color w:val="000000" w:themeColor="text1"/>
-        </w:rPr>
-        <w:t>5</w:t>
+          <w:lang w:val="vi-VN"/>
+        </w:rPr>
+        <w:t>{{ ngay_thang_nam }}</w:t>
       </w:r>
     </w:p>
     <w:tbl>
